--- a/2/деревня Недаль/именная база/Тарасевичи/Тарасевич Миколай Иосифов.docx
+++ b/2/деревня Недаль/именная база/Тарасевичи/Тарасевич Миколай Иосифов.docx
@@ -48,73 +48,19 @@
         <w:rPr>
           <w:bCs/>
         </w:rPr>
-        <w:t>26</w:t>
-      </w:r>
-      <w:r>
-        <w:rPr>
-          <w:bCs/>
-        </w:rPr>
-        <w:t>.</w:t>
-      </w:r>
-      <w:r>
-        <w:rPr>
-          <w:bCs/>
-        </w:rPr>
-        <w:t>0</w:t>
-      </w:r>
-      <w:r>
-        <w:rPr>
-          <w:bCs/>
-        </w:rPr>
-        <w:t>1.18</w:t>
-      </w:r>
-      <w:r>
-        <w:rPr>
-          <w:bCs/>
-        </w:rPr>
-        <w:t>30</w:t>
-      </w:r>
-      <w:r>
-        <w:rPr>
-          <w:bCs/>
-        </w:rPr>
-        <w:t xml:space="preserve"> – </w:t>
-      </w:r>
-      <w:r>
-        <w:rPr>
-          <w:bCs/>
-        </w:rPr>
-        <w:t>крещение, крестные родители Левоник Иосиф и Алай Параскевия с деревни Волоки</w:t>
-      </w:r>
-      <w:r>
-        <w:rPr>
-          <w:bCs/>
-        </w:rPr>
-        <w:t xml:space="preserve"> (НИАБ 136-13-</w:t>
-      </w:r>
-      <w:r>
-        <w:rPr>
-          <w:bCs/>
-        </w:rPr>
-        <w:t>1528</w:t>
-      </w:r>
-      <w:r>
-        <w:rPr>
-          <w:bCs/>
-        </w:rPr>
-        <w:t>, л.</w:t>
-      </w:r>
-      <w:r>
-        <w:rPr>
-          <w:bCs/>
-        </w:rPr>
-        <w:t>539</w:t>
-      </w:r>
-      <w:r>
-        <w:rPr>
-          <w:bCs/>
-        </w:rPr>
-        <w:t xml:space="preserve">, </w:t>
+        <w:t>26.01.1830 – крещение, крестные родители Левоник Иосиф и Алай Параскевия с деревни Волоки (НИАБ 136-13-152</w:t>
+      </w:r>
+      <w:r>
+        <w:rPr>
+          <w:bCs/>
+        </w:rPr>
+        <w:t>9</w:t>
+      </w:r>
+      <w:r>
+        <w:rPr>
+          <w:bCs/>
+        </w:rPr>
+        <w:t xml:space="preserve">, л.539, </w:t>
       </w:r>
       <w:r>
         <w:rPr>
@@ -128,14 +74,7 @@
           <w:noProof/>
           <w:lang w:eastAsia="ru-RU"/>
         </w:rPr>
-        <w:t>1</w:t>
-      </w:r>
-      <w:r>
-        <w:rPr>
-          <w:noProof/>
-          <w:lang w:eastAsia="ru-RU"/>
-        </w:rPr>
-        <w:t>0</w:t>
+        <w:t>10</w:t>
       </w:r>
       <w:r>
         <w:rPr>
@@ -149,14 +88,7 @@
           <w:noProof/>
           <w:lang w:eastAsia="ru-RU"/>
         </w:rPr>
-        <w:t>8</w:t>
-      </w:r>
-      <w:r>
-        <w:rPr>
-          <w:noProof/>
-          <w:lang w:eastAsia="ru-RU"/>
-        </w:rPr>
-        <w:t>30</w:t>
+        <w:t>830</w:t>
       </w:r>
       <w:r>
         <w:rPr>
@@ -233,16 +165,25 @@
           <w:b/>
           <w:bCs/>
           <w:noProof/>
-          <w:lang w:val="pl-PL" w:eastAsia="ru-RU"/>
-        </w:rPr>
-        <w:t xml:space="preserve"> 136-13-1528</w:t>
+          <w:lang w:eastAsia="ru-RU"/>
+        </w:rPr>
+        <w:t xml:space="preserve"> 136-13-152</w:t>
       </w:r>
       <w:r>
         <w:rPr>
           <w:b/>
           <w:bCs/>
           <w:noProof/>
-          <w:lang w:val="pl-PL" w:eastAsia="ru-RU"/>
+          <w:lang w:eastAsia="ru-RU"/>
+        </w:rPr>
+        <w:t>9</w:t>
+      </w:r>
+      <w:r>
+        <w:rPr>
+          <w:b/>
+          <w:bCs/>
+          <w:noProof/>
+          <w:lang w:eastAsia="ru-RU"/>
         </w:rPr>
         <w:tab/>
       </w:r>
